--- a/Manuscript/Aburto_violenceWomen_MS160119.docx
+++ b/Manuscript/Aburto_violenceWomen_MS160119.docx
@@ -132,12 +132,13 @@
         </w:rPr>
         <w:t xml:space="preserve">Assistant </w:t>
       </w:r>
-      <w:r>
-        <w:rPr>
-          <w:rFonts w:ascii="Courier New" w:hAnsi="Courier New" w:cs="Courier New"/>
-          <w:sz w:val="24"/>
-          <w:szCs w:val="24"/>
-          <w:lang w:val="en-US"/>
+      <w:proofErr w:type="spellStart"/>
+      <w:r>
+        <w:rPr>
+          <w:rFonts w:ascii="Courier New" w:hAnsi="Courier New" w:cs="Courier New"/>
+          <w:sz w:val="24"/>
+          <w:szCs w:val="24"/>
+          <w:lang w:val="es-MX"/>
         </w:rPr>
         <w:t>p</w:t>
       </w:r>
@@ -146,10 +147,11 @@
           <w:rFonts w:ascii="Courier New" w:hAnsi="Courier New" w:cs="Courier New"/>
           <w:sz w:val="24"/>
           <w:szCs w:val="24"/>
-          <w:lang w:val="en-US"/>
+          <w:lang w:val="es-MX"/>
         </w:rPr>
         <w:t>rofessor</w:t>
       </w:r>
+      <w:proofErr w:type="spellEnd"/>
       <w:r>
         <w:rPr>
           <w:rFonts w:ascii="Courier New" w:hAnsi="Courier New" w:cs="Courier New"/>
@@ -225,6 +227,7 @@
         <w:pStyle w:val="NoSpacing"/>
         <w:rPr>
           <w:rFonts w:ascii="Courier New" w:hAnsi="Courier New" w:cs="Courier New"/>
+          <w:color w:val="FF0000"/>
           <w:sz w:val="24"/>
           <w:szCs w:val="24"/>
           <w:lang w:val="en-US"/>
@@ -233,6 +236,39 @@
       <w:r>
         <w:rPr>
           <w:rFonts w:ascii="Courier New" w:hAnsi="Courier New" w:cs="Courier New"/>
+          <w:color w:val="FF0000"/>
+          <w:sz w:val="24"/>
+          <w:szCs w:val="24"/>
+          <w:lang w:val="en-US"/>
+        </w:rPr>
+        <w:t>+</w:t>
+      </w:r>
+      <w:proofErr w:type="gramStart"/>
+      <w:r>
+        <w:rPr>
+          <w:rFonts w:ascii="Courier New" w:hAnsi="Courier New" w:cs="Courier New"/>
+          <w:color w:val="FF0000"/>
+          <w:sz w:val="24"/>
+          <w:szCs w:val="24"/>
+          <w:lang w:val="en-US"/>
+        </w:rPr>
+        <w:t>Jonas ?</w:t>
+      </w:r>
+      <w:proofErr w:type="gramEnd"/>
+    </w:p>
+    <w:p>
+      <w:pPr>
+        <w:pStyle w:val="NoSpacing"/>
+        <w:rPr>
+          <w:rFonts w:ascii="Courier New" w:hAnsi="Courier New" w:cs="Courier New"/>
+          <w:sz w:val="24"/>
+          <w:szCs w:val="24"/>
+          <w:lang w:val="en-US"/>
+        </w:rPr>
+      </w:pPr>
+      <w:r>
+        <w:rPr>
+          <w:rFonts w:ascii="Courier New" w:hAnsi="Courier New" w:cs="Courier New"/>
           <w:sz w:val="24"/>
           <w:szCs w:val="24"/>
           <w:lang w:val="en-US"/>
@@ -246,7 +282,18 @@
           <w:szCs w:val="24"/>
           <w:lang w:val="en-US"/>
         </w:rPr>
-        <w:t>the Interdisciplinary Centre On Population Dynamics</w:t>
+        <w:t xml:space="preserve">the </w:t>
+      </w:r>
+      <w:bookmarkStart w:id="0" w:name="_GoBack"/>
+      <w:bookmarkEnd w:id="0"/>
+      <w:r>
+        <w:rPr>
+          <w:rFonts w:ascii="Courier New" w:hAnsi="Courier New" w:cs="Courier New"/>
+          <w:sz w:val="24"/>
+          <w:szCs w:val="24"/>
+          <w:lang w:val="en-US"/>
+        </w:rPr>
+        <w:t>Interdisciplinary Centre On Population Dynamics</w:t>
       </w:r>
       <w:r>
         <w:rPr>
@@ -1031,6 +1078,14 @@
           <w:lang w:val="en-US"/>
         </w:rPr>
         <w:fldChar w:fldCharType="end"/>
+      </w:r>
+      <w:r>
+        <w:rPr>
+          <w:rFonts w:ascii="Courier New" w:hAnsi="Courier New" w:cs="Courier New"/>
+          <w:sz w:val="24"/>
+          <w:szCs w:val="24"/>
+          <w:lang w:val="en-US"/>
+        </w:rPr>
       </w:r>
       <w:r>
         <w:rPr>
@@ -1462,6 +1517,14 @@
           <w:szCs w:val="24"/>
           <w:lang w:val="en-US"/>
         </w:rPr>
+      </w:r>
+      <w:r>
+        <w:rPr>
+          <w:rFonts w:ascii="Courier New" w:hAnsi="Courier New" w:cs="Courier New"/>
+          <w:sz w:val="24"/>
+          <w:szCs w:val="24"/>
+          <w:lang w:val="en-US"/>
+        </w:rPr>
         <w:fldChar w:fldCharType="separate"/>
       </w:r>
       <w:r>
@@ -1849,18 +1912,7 @@
           <w:szCs w:val="24"/>
           <w:lang w:val="en-US"/>
         </w:rPr>
-        <w:t>homicide rates could ha</w:t>
-      </w:r>
-      <w:bookmarkStart w:id="0" w:name="_GoBack"/>
-      <w:bookmarkEnd w:id="0"/>
-      <w:r>
-        <w:rPr>
-          <w:rFonts w:ascii="Courier New" w:hAnsi="Courier New" w:cs="Courier New"/>
-          <w:sz w:val="24"/>
-          <w:szCs w:val="24"/>
-          <w:lang w:val="en-US"/>
-        </w:rPr>
-        <w:t xml:space="preserve">ve increased in tandem with an increase in emotional distress </w:t>
+        <w:t xml:space="preserve">homicide rates could have increased in tandem with an increase in emotional distress </w:t>
       </w:r>
       <w:r>
         <w:rPr>
@@ -2279,16 +2331,7 @@
           <w:szCs w:val="24"/>
           <w:lang w:val="en-US"/>
         </w:rPr>
-        <w:t>data on homicides from the Mexican National Institute of Statistics</w:t>
-      </w:r>
-      <w:r>
-        <w:rPr>
-          <w:rFonts w:ascii="Courier New" w:hAnsi="Courier New" w:cs="Courier New"/>
-          <w:sz w:val="24"/>
-          <w:szCs w:val="24"/>
-          <w:lang w:val="en-US"/>
-        </w:rPr>
-        <w:t>.</w:t>
+        <w:t>data on homicides from the Mexican National Institute of Statistics.</w:t>
       </w:r>
       <w:r>
         <w:rPr>
@@ -2342,25 +2385,7 @@
           <w:szCs w:val="24"/>
           <w:lang w:val="en-US"/>
         </w:rPr>
-        <w:t xml:space="preserve"> </w:t>
-      </w:r>
-      <w:r>
-        <w:rPr>
-          <w:rFonts w:ascii="Courier New" w:hAnsi="Courier New" w:cs="Courier New"/>
-          <w:sz w:val="24"/>
-          <w:szCs w:val="24"/>
-          <w:lang w:val="en-US"/>
-        </w:rPr>
-        <w:t xml:space="preserve">These files include information on </w:t>
-      </w:r>
-      <w:r>
-        <w:rPr>
-          <w:rFonts w:ascii="Courier New" w:hAnsi="Courier New" w:cs="Courier New"/>
-          <w:sz w:val="24"/>
-          <w:szCs w:val="24"/>
-          <w:lang w:val="en-US"/>
-        </w:rPr>
-        <w:t>cause of death using the International Classification of Diseases 10</w:t>
+        <w:t xml:space="preserve"> These files include information on cause of death using the International Classification of Diseases 10</w:t>
       </w:r>
       <w:r>
         <w:rPr>
@@ -3387,70 +3412,7 @@
           <w:szCs w:val="24"/>
           <w:lang w:val="en-US"/>
         </w:rPr>
-        <w:t>H</w:t>
-      </w:r>
-      <w:r>
-        <w:rPr>
-          <w:rFonts w:ascii="Courier New" w:hAnsi="Courier New" w:cs="Courier New"/>
-          <w:sz w:val="24"/>
-          <w:szCs w:val="24"/>
-          <w:lang w:val="en-US"/>
-        </w:rPr>
-        <w:t xml:space="preserve">omicide rates increased in every Mexican state from 2002-07 to 2011-16. The largest increases occurred in the northern state of Chihuahua, bordering with Texas, USA, Guerrero in the South, and Colima in the central region. </w:t>
-      </w:r>
-      <w:r>
-        <w:rPr>
-          <w:rFonts w:ascii="Courier New" w:hAnsi="Courier New" w:cs="Courier New"/>
-          <w:sz w:val="24"/>
-          <w:szCs w:val="24"/>
-          <w:lang w:val="en-US"/>
-        </w:rPr>
-        <w:t>O</w:t>
-      </w:r>
-      <w:r>
-        <w:rPr>
-          <w:rFonts w:ascii="Courier New" w:hAnsi="Courier New" w:cs="Courier New"/>
-          <w:sz w:val="24"/>
-          <w:szCs w:val="24"/>
-          <w:lang w:val="en-US"/>
-        </w:rPr>
-        <w:t>ver five more women were victims of homicides compared to the previous decade</w:t>
-      </w:r>
-      <w:r>
-        <w:rPr>
-          <w:rFonts w:ascii="Courier New" w:hAnsi="Courier New" w:cs="Courier New"/>
-          <w:sz w:val="24"/>
-          <w:szCs w:val="24"/>
-          <w:lang w:val="en-US"/>
-        </w:rPr>
-        <w:t xml:space="preserve"> in these states</w:t>
-      </w:r>
-      <w:r>
-        <w:rPr>
-          <w:rFonts w:ascii="Courier New" w:hAnsi="Courier New" w:cs="Courier New"/>
-          <w:sz w:val="24"/>
-          <w:szCs w:val="24"/>
-          <w:lang w:val="en-US"/>
-        </w:rPr>
-        <w:t>. Paralleling the rise in homicide mortality, the proportion of population vulnerable of becoming a victim increased in 87.5% of the states. The largest increase</w:t>
-      </w:r>
-      <w:r>
-        <w:rPr>
-          <w:rFonts w:ascii="Courier New" w:hAnsi="Courier New" w:cs="Courier New"/>
-          <w:sz w:val="24"/>
-          <w:szCs w:val="24"/>
-          <w:lang w:val="en-US"/>
-        </w:rPr>
-        <w:t>d</w:t>
-      </w:r>
-      <w:r>
-        <w:rPr>
-          <w:rFonts w:ascii="Courier New" w:hAnsi="Courier New" w:cs="Courier New"/>
-          <w:sz w:val="24"/>
-          <w:szCs w:val="24"/>
-          <w:lang w:val="en-US"/>
-        </w:rPr>
-        <w:t xml:space="preserve"> happened in Colima, where 54.3% more </w:t>
+        <w:t xml:space="preserve">Homicide rates increased in every Mexican state from 2002-07 to 2011-16. The largest increases occurred in the northern state of Chihuahua, bordering with Texas, USA, Guerrero in the South, and Colima in the central region. Over five more women were victims of homicides compared to the previous decade in these states. Paralleling the rise in homicide mortality, the proportion of population vulnerable of becoming a victim increased in 87.5% of the states. The largest increased happened in Colima, where 54.3% more </w:t>
       </w:r>
       <w:r>
         <w:rPr>
@@ -12776,27 +12738,7 @@
           <w:lang w:val="en-US"/>
         </w:rPr>
         <w:lastRenderedPageBreak/>
-        <w:t xml:space="preserve">Exhibit 1. Change in female homicide rates </w:t>
-      </w:r>
-      <w:r>
-        <w:rPr>
-          <w:rFonts w:ascii="Courier New" w:hAnsi="Courier New" w:cs="Courier New"/>
-          <w:b/>
-          <w:sz w:val="24"/>
-          <w:szCs w:val="24"/>
-          <w:lang w:val="en-US"/>
-        </w:rPr>
-        <w:t>by</w:t>
-      </w:r>
-      <w:r>
-        <w:rPr>
-          <w:rFonts w:ascii="Courier New" w:hAnsi="Courier New" w:cs="Courier New"/>
-          <w:b/>
-          <w:sz w:val="24"/>
-          <w:szCs w:val="24"/>
-          <w:lang w:val="en-US"/>
-        </w:rPr>
-        <w:t xml:space="preserve"> 100,000 population between 2002-07 and </w:t>
+        <w:t xml:space="preserve">Exhibit 1. Change in female homicide rates by 100,000 population between 2002-07 and </w:t>
       </w:r>
       <w:proofErr w:type="gramStart"/>
       <w:r>
@@ -13132,6 +13074,7 @@
         <w:spacing w:after="0"/>
         <w:rPr>
           <w:noProof/>
+          <w:lang w:val="es-MX"/>
         </w:rPr>
       </w:pPr>
       <w:r>
@@ -13145,7 +13088,14 @@
           <w:noProof/>
         </w:rPr>
         <w:tab/>
-        <w:t>Aburto JM, Beltrán-Sánchez H, García-Guerrero VM, Canudas-Romo V. Homicides in Mexico reversed life expectancy gains for men and slowed them for women, 2000–10. Health Affairs. 2016;35(1):88-95.</w:t>
+        <w:t xml:space="preserve">Aburto JM, Beltrán-Sánchez H, García-Guerrero VM, Canudas-Romo V. Homicides in Mexico reversed life expectancy gains for men and slowed them for women, 2000–10. </w:t>
+      </w:r>
+      <w:r>
+        <w:rPr>
+          <w:noProof/>
+          <w:lang w:val="es-MX"/>
+        </w:rPr>
+        <w:t>Health Affairs. 2016;35(1):88-95.</w:t>
       </w:r>
     </w:p>
     <w:p>
@@ -13159,15 +13109,23 @@
       <w:r>
         <w:rPr>
           <w:noProof/>
+          <w:lang w:val="es-MX"/>
         </w:rPr>
         <w:t>6.</w:t>
       </w:r>
       <w:r>
         <w:rPr>
           <w:noProof/>
+          <w:lang w:val="es-MX"/>
         </w:rPr>
         <w:tab/>
-        <w:t>Canudas-Romo V, García-Guerrero VM, Echarri-Cánovas CJ. The stagnation of the Mexican male life expectancy in the first decade of the 21st century: the impact of homicides and diabetes mellitus. J Epidemiol Community Health. 2015;69(1):28-34.</w:t>
+        <w:t xml:space="preserve">Canudas-Romo V, García-Guerrero VM, Echarri-Cánovas CJ. </w:t>
+      </w:r>
+      <w:r>
+        <w:rPr>
+          <w:noProof/>
+        </w:rPr>
+        <w:t>The stagnation of the Mexican male life expectancy in the first decade of the 21st century: the impact of homicides and diabetes mellitus. J Epidemiol Community Health. 2015;69(1):28-34.</w:t>
       </w:r>
     </w:p>
     <w:p>
@@ -13529,6 +13487,7 @@
         <w:spacing w:after="0"/>
         <w:rPr>
           <w:noProof/>
+          <w:lang w:val="es-MX"/>
         </w:rPr>
       </w:pPr>
       <w:r>
@@ -13542,7 +13501,14 @@
           <w:noProof/>
         </w:rPr>
         <w:tab/>
-        <w:t>Butchart A, Mikton C. Global status report on violence prevention, 2014. 2014.</w:t>
+        <w:t xml:space="preserve">Butchart A, Mikton C. Global status report on violence prevention, 2014. </w:t>
+      </w:r>
+      <w:r>
+        <w:rPr>
+          <w:noProof/>
+          <w:lang w:val="es-MX"/>
+        </w:rPr>
+        <w:t>2014.</w:t>
       </w:r>
     </w:p>
     <w:p>
@@ -13551,17 +13517,20 @@
         <w:spacing w:after="0"/>
         <w:rPr>
           <w:noProof/>
+          <w:lang w:val="es-MX"/>
         </w:rPr>
       </w:pPr>
       <w:r>
         <w:rPr>
           <w:noProof/>
+          <w:lang w:val="es-MX"/>
         </w:rPr>
         <w:t>24.</w:t>
       </w:r>
       <w:r>
         <w:rPr>
           <w:noProof/>
+          <w:lang w:val="es-MX"/>
         </w:rPr>
         <w:tab/>
         <w:t xml:space="preserve">CONAPO. Mexican Population Council: Population estimates. 2017 [Available from: </w:t>
@@ -13571,6 +13540,7 @@
           <w:rPr>
             <w:rStyle w:val="Hyperlink"/>
             <w:noProof/>
+            <w:lang w:val="es-MX"/>
           </w:rPr>
           <w:t>https://datos.gob.mx/busca/dataset/activity/proyecciones-de-la-poblacion-de-mexico</w:t>
         </w:r>
@@ -13578,6 +13548,7 @@
       <w:r>
         <w:rPr>
           <w:noProof/>
+          <w:lang w:val="es-MX"/>
         </w:rPr>
         <w:t>.</w:t>
       </w:r>
@@ -13588,17 +13559,20 @@
         <w:spacing w:after="0"/>
         <w:rPr>
           <w:noProof/>
+          <w:lang w:val="es-MX"/>
         </w:rPr>
       </w:pPr>
       <w:r>
         <w:rPr>
           <w:noProof/>
+          <w:lang w:val="es-MX"/>
         </w:rPr>
         <w:t>25.</w:t>
       </w:r>
       <w:r>
         <w:rPr>
           <w:noProof/>
+          <w:lang w:val="es-MX"/>
         </w:rPr>
         <w:tab/>
         <w:t xml:space="preserve">ENVIPE. Encuesta Nacional sobre Victimización y Percepción de la Seguridad: </w:t>
@@ -13608,6 +13582,7 @@
           <w:rPr>
             <w:rStyle w:val="Hyperlink"/>
             <w:noProof/>
+            <w:lang w:val="es-MX"/>
           </w:rPr>
           <w:t>http://www.beta.inegi.org.mx/app/biblioteca/ficha.html?upc=702825002408</w:t>
         </w:r>
@@ -13615,6 +13590,7 @@
       <w:r>
         <w:rPr>
           <w:noProof/>
+          <w:lang w:val="es-MX"/>
         </w:rPr>
         <w:t>; 2017 [</w:t>
       </w:r>
@@ -13624,17 +13600,20 @@
         <w:pStyle w:val="EndNoteBibliography"/>
         <w:rPr>
           <w:noProof/>
+          <w:lang w:val="es-MX"/>
         </w:rPr>
       </w:pPr>
       <w:r>
         <w:rPr>
           <w:noProof/>
+          <w:lang w:val="es-MX"/>
         </w:rPr>
         <w:t>26.</w:t>
       </w:r>
       <w:r>
         <w:rPr>
           <w:noProof/>
+          <w:lang w:val="es-MX"/>
         </w:rPr>
         <w:tab/>
         <w:t xml:space="preserve">ENSI. Encuesta Nacional sobre Inseguridad: </w:t>
@@ -13644,6 +13623,7 @@
           <w:rPr>
             <w:rStyle w:val="Hyperlink"/>
             <w:noProof/>
+            <w:lang w:val="es-MX"/>
           </w:rPr>
           <w:t>http://internet.contenidos.inegi.org.mx/contenidos/Productos/prod_serv/contenidos/espanol/bvinegi/productos/metodologias/est/dm_ensi05.pdf</w:t>
         </w:r>
@@ -13651,6 +13631,7 @@
       <w:r>
         <w:rPr>
           <w:noProof/>
+          <w:lang w:val="es-MX"/>
         </w:rPr>
         <w:t>; 2005 [</w:t>
       </w:r>
@@ -13954,7 +13935,7 @@
     <w:lsdException w:name="Table Web 2" w:semiHidden="1" w:unhideWhenUsed="1"/>
     <w:lsdException w:name="Table Web 3" w:semiHidden="1" w:unhideWhenUsed="1"/>
     <w:lsdException w:name="Balloon Text" w:semiHidden="1" w:unhideWhenUsed="1" w:qFormat="1"/>
-    <w:lsdException w:name="Table Grid" w:semiHidden="1" w:uiPriority="39" w:unhideWhenUsed="1"/>
+    <w:lsdException w:name="Table Grid" w:uiPriority="39"/>
     <w:lsdException w:name="Table Theme" w:semiHidden="1" w:unhideWhenUsed="1"/>
     <w:lsdException w:name="Placeholder Text" w:semiHidden="1" w:unhideWhenUsed="1"/>
     <w:lsdException w:name="No Spacing" w:uiPriority="1" w:qFormat="1"/>
@@ -14188,6 +14169,7 @@
   <w:style w:type="character" w:default="1" w:styleId="DefaultParagraphFont">
     <w:name w:val="Default Paragraph Font"/>
     <w:uiPriority w:val="1"/>
+    <w:semiHidden/>
     <w:unhideWhenUsed/>
   </w:style>
   <w:style w:type="table" w:default="1" w:styleId="TableNormal">
@@ -14744,7 +14726,7 @@
 </file>
 
 <file path=customXml/itemProps2.xml><?xml version="1.0" encoding="utf-8"?>
-<ds:datastoreItem xmlns:ds="http://schemas.openxmlformats.org/officeDocument/2006/customXml" ds:itemID="{F3A6FAD7-76F7-468B-BDE3-C8C8C36F9637}">
+<ds:datastoreItem xmlns:ds="http://schemas.openxmlformats.org/officeDocument/2006/customXml" ds:itemID="{D2A2AFEA-FD10-45F3-B268-2FEE54B6E059}">
   <ds:schemaRefs>
     <ds:schemaRef ds:uri="http://schemas.openxmlformats.org/officeDocument/2006/bibliography"/>
   </ds:schemaRefs>
